--- a/CodingAssignment/TehJavaWk3HwAssignment.docx
+++ b/CodingAssignment/TehJavaWk3HwAssignment.docx
@@ -300,15 +300,7 @@
         <w:rPr>
           <w:szCs w:val="24"/>
         </w:rPr>
-        <w:t xml:space="preserve">running program (make sure to </w:t>
-      </w:r>
-      <w:bookmarkStart w:id="0" w:name="_GoBack"/>
-      <w:bookmarkEnd w:id="0"/>
-      <w:r>
-        <w:rPr>
-          <w:szCs w:val="24"/>
-        </w:rPr>
-        <w:t>get screenshots of all required functionality)</w:t>
+        <w:t>running program (make sure to get screenshots of all required functionality)</w:t>
       </w:r>
       <w:r>
         <w:rPr>
@@ -1510,13 +1502,41 @@
         <w:t xml:space="preserve"> Repository:</w:t>
       </w:r>
     </w:p>
+    <w:p>
+      <w:pPr>
+        <w:rPr>
+          <w:b/>
+          <w:szCs w:val="24"/>
+        </w:rPr>
+      </w:pPr>
+      <w:hyperlink r:id="rId14" w:history="1">
+        <w:r>
+          <w:rPr>
+            <w:rStyle w:val="Hyperlink"/>
+            <w:b/>
+            <w:szCs w:val="24"/>
+          </w:rPr>
+          <w:t>https://github.com/Bourdeux/Promineo-Project.git</w:t>
+        </w:r>
+      </w:hyperlink>
+    </w:p>
+    <w:p>
+      <w:pPr>
+        <w:rPr>
+          <w:b/>
+          <w:szCs w:val="24"/>
+        </w:rPr>
+      </w:pPr>
+      <w:bookmarkStart w:id="0" w:name="_GoBack"/>
+      <w:bookmarkEnd w:id="0"/>
+    </w:p>
     <w:sectPr>
-      <w:headerReference w:type="even" r:id="rId14"/>
-      <w:headerReference w:type="default" r:id="rId15"/>
-      <w:footerReference w:type="even" r:id="rId16"/>
-      <w:footerReference w:type="default" r:id="rId17"/>
-      <w:headerReference w:type="first" r:id="rId18"/>
-      <w:footerReference w:type="first" r:id="rId19"/>
+      <w:headerReference w:type="even" r:id="rId15"/>
+      <w:headerReference w:type="default" r:id="rId16"/>
+      <w:footerReference w:type="even" r:id="rId17"/>
+      <w:footerReference w:type="default" r:id="rId18"/>
+      <w:headerReference w:type="first" r:id="rId19"/>
+      <w:footerReference w:type="first" r:id="rId20"/>
       <w:pgSz w:w="12240" w:h="15840"/>
       <w:pgMar w:top="630" w:right="1440" w:bottom="630" w:left="1440" w:header="720" w:footer="720" w:gutter="0"/>
       <w:cols w:space="720"/>
@@ -2680,6 +2700,17 @@
       <w:contextualSpacing/>
     </w:pPr>
   </w:style>
+  <w:style w:type="character" w:styleId="Hyperlink">
+    <w:name w:val="Hyperlink"/>
+    <w:basedOn w:val="DefaultParagraphFont"/>
+    <w:uiPriority w:val="99"/>
+    <w:unhideWhenUsed/>
+    <w:rsid w:val="007F3507"/>
+    <w:rPr>
+      <w:color w:val="0563C1" w:themeColor="hyperlink"/>
+      <w:u w:val="single"/>
+    </w:rPr>
+  </w:style>
 </w:styles>
 </file>
 
